--- a/SOFTTTTTTTT docccc final final final drafttttttttttttttt77777[1].docx
+++ b/SOFTTTTTTTT docccc final final final drafttttttttttttttt77777[1].docx
@@ -2605,7 +2605,7 @@
           <w:sz w:val="36"/>
           <w:szCs w:val="36"/>
         </w:rPr>
-        <w:t>https://github.com/Mohammed-004del/Sw_project_Deliverable-_2</w:t>
+        <w:t>https://github.com/MOHAMMED-004DEL/SW_PROJECT_DELIVERABLE-_2</w:t>
       </w:r>
       <w:bookmarkStart w:id="5" w:name="_GoBack"/>
       <w:bookmarkEnd w:id="5"/>
@@ -6284,9 +6284,11 @@
     <w:rsid w:val="0036173E"/>
     <w:rsid w:val="00691AA8"/>
     <w:rsid w:val="008F43DE"/>
+    <w:rsid w:val="009F5C3D"/>
     <w:rsid w:val="00C578B8"/>
     <w:rsid w:val="00FA4C8B"/>
     <w:rsid w:val="00FB0342"/>
+    <w:rsid w:val="00FF7823"/>
   </w:rsids>
   <m:mathPr>
     <m:mathFont m:val="Cambria Math"/>
